--- a/MySQL/Basic/Clases/Clase #1/Introduccion.docx
+++ b/MySQL/Basic/Clases/Clase #1/Introduccion.docx
@@ -71,18 +71,7 @@
           <w:szCs w:val="26"/>
           <w:lang w:eastAsia="es-CO"/>
         </w:rPr>
-        <w:t xml:space="preserve">Guía #1: </w:t>
-      </w:r>
-      <w:r>
-        <w:rPr>
-          <w:rFonts w:ascii="Arial" w:eastAsia="Arial" w:hAnsi="Arial" w:cs="Arial"/>
-          <w:b/>
-          <w:color w:val="000000"/>
-          <w:sz w:val="26"/>
-          <w:szCs w:val="26"/>
-          <w:lang w:eastAsia="es-CO"/>
-        </w:rPr>
-        <w:t>Introducción</w:t>
+        <w:t>Guía #1: Introducción</w:t>
       </w:r>
     </w:p>
     <w:p>
@@ -95,7 +84,7 @@
           <w:right w:val="nil"/>
           <w:between w:val="nil"/>
         </w:pBdr>
-        <w:spacing w:after="225" w:line="384" w:lineRule="auto"/>
+        <w:spacing w:after="225" w:line="360" w:lineRule="auto"/>
         <w:jc w:val="both"/>
         <w:rPr>
           <w:rFonts w:ascii="Arial" w:eastAsia="Arial" w:hAnsi="Arial" w:cs="Arial"/>
@@ -168,8 +157,6 @@
         </w:rPr>
         <w:t>Lenguaje SQL</w:t>
       </w:r>
-      <w:bookmarkStart w:id="0" w:name="_GoBack"/>
-      <w:bookmarkEnd w:id="0"/>
     </w:p>
     <w:p>
       <w:pPr>
@@ -506,6 +493,7 @@
           <w:lang w:eastAsia="es-CO"/>
         </w:rPr>
       </w:pPr>
+      <w:bookmarkStart w:id="0" w:name="_GoBack"/>
       <w:r>
         <w:rPr>
           <w:rFonts w:ascii="Courier" w:eastAsia="Courier" w:hAnsi="Courier" w:cs="Courier"/>
@@ -692,6 +680,7 @@
         <w:t>;</w:t>
       </w:r>
     </w:p>
+    <w:bookmarkEnd w:id="0"/>
     <w:p>
       <w:pPr>
         <w:spacing w:before="100" w:beforeAutospacing="1" w:after="100" w:afterAutospacing="1" w:line="240" w:lineRule="auto"/>
@@ -908,7 +897,6 @@
           <w:szCs w:val="26"/>
           <w:lang w:eastAsia="es-CO"/>
         </w:rPr>
-        <w:lastRenderedPageBreak/>
         <w:t>2</w:t>
       </w:r>
       <w:r>
@@ -1002,6 +990,7 @@
           <w:szCs w:val="20"/>
           <w:lang w:eastAsia="es-CO"/>
         </w:rPr>
+        <w:lastRenderedPageBreak/>
         <w:t xml:space="preserve">Dijimos que si queremos seguir el curso de </w:t>
       </w:r>
       <w:proofErr w:type="spellStart"/>
